--- a/Thesis/Disputation/PowerPointPresentation/V5_Notes.docx
+++ b/Thesis/Disputation/PowerPointPresentation/V5_Notes.docx
@@ -838,8 +838,6 @@
       <w:r>
         <w:t xml:space="preserve"> der letzte Schritt, in</w:t>
       </w:r>
-      <w:bookmarkStart w:id="0" w:name="_GoBack"/>
-      <w:bookmarkEnd w:id="0"/>
       <w:r>
         <w:t xml:space="preserve"> welchem die 3D-Szenenpunkte aus den Bildpunkten rekonstruiert werden können.</w:t>
       </w:r>
@@ -978,7 +976,12 @@
     </w:p>
     <w:p>
       <w:r>
-        <w:t>Für die Detektion von markanten Punkten in beiden Bildern wurde ein bereits vorhandener Algorithmus verwendet. Das Ergebnis sind die in der Stereoaufnahme gelb bezifferten Stellen.</w:t>
+        <w:t xml:space="preserve">Für die Detektion von markanten Punkten in beiden Bildern wurde ein bereits vorhandener Algorithmus verwendet. </w:t>
+      </w:r>
+    </w:p>
+    <w:p>
+      <w:r>
+        <w:t>Das Ergebnis sind die in der Stereoaufnahme gelb bezifferten Stellen.</w:t>
       </w:r>
     </w:p>
     <w:p>
@@ -994,7 +997,13 @@
     </w:p>
     <w:p>
       <w:r>
-        <w:t xml:space="preserve">Anders als beim synthetischen Beispiel muss beim arbeiten mit realen Stereobildpaaren mit einer Fehleranfälligkeit der Bilddaten gerechnet werden </w:t>
+        <w:t>Hier ist wichtig zu beachten , dass a</w:t>
+      </w:r>
+      <w:r>
+        <w:t xml:space="preserve">nders als beim synthetischen Beispiel  beim arbeiten mit realen Stereobildpaaren mit einer Fehleranfälligkeit der Bilddaten gerechnet werden </w:t>
+      </w:r>
+      <w:r>
+        <w:t>muss</w:t>
       </w:r>
     </w:p>
     <w:p>
@@ -1039,60 +1048,68 @@
       </w:r>
     </w:p>
     <w:p>
-      <w:r>
+      <w:pPr>
+        <w:pBdr>
+          <w:bottom w:val="single" w:sz="12" w:space="1" w:color="auto"/>
+        </w:pBdr>
+      </w:pPr>
+    </w:p>
+    <w:p>
+      <w:r>
+        <w:t xml:space="preserve">Sind die Bilder aufgenommen und die korrespondierenden Punkte bestimmt, so muss für die Bestimmung der Fundamentalmatrix die Bildpunkte zunächst normiert werden </w:t>
+      </w:r>
+    </w:p>
+    <w:p>
+      <w:r>
+        <w:t xml:space="preserve">Der Unterschied zum synthetischen Beispiel ist, dass die eingehenden Bilddaten aus der Korrespondenzanalyse normiert werden. </w:t>
+      </w:r>
+    </w:p>
+    <w:p>
+      <w:r>
+        <w:t>Die eingehenden Bilddaten werden so normiert, dass sich ihr durschnittlicher Abstand zum Ursprung bei sqrt(2) befindet. (Am Bild zeigen)</w:t>
+      </w:r>
+    </w:p>
+    <w:p>
+      <w:r>
+        <w:t>Die Normierung der Bilddaten führt dazu, dass sich die Bilddaten in einem kleineren Zahlenbereich befinden als zuvor, was dazu führt, dass die Fundamentalmatrix weniger stark auf Fehler in den korrespondierenden Punkten reagiert und somit der Algorithmus im allgemeinen stabiler läuft</w:t>
+      </w:r>
+    </w:p>
+    <w:p/>
+    <w:p>
+      <w:r>
+        <w:lastRenderedPageBreak/>
         <w:t>Nun folgt die Bildanalyse:</w:t>
       </w:r>
     </w:p>
     <w:p>
       <w:r>
-        <w:t xml:space="preserve">Sind die Bilder aufgenommen und die korrespondierenden Punkte bestimmt, so muss für die Bestimmung der Fundamentalmatrix die Bildpunkte zunächst normiert werden </w:t>
-      </w:r>
-    </w:p>
-    <w:p>
-      <w:r>
-        <w:t xml:space="preserve">Der Unterschied zum synthetischen Beispiel ist, dass die eingehenden Bilddaten aus der Korrespondenzanalyse normiert werden. </w:t>
-      </w:r>
-    </w:p>
-    <w:p>
-      <w:r>
-        <w:t>Die eingehenden Bilddaten werden so normiert, dass sich ihr durschnittlicher Abstand zum Ursprung bei sqrt(2) befindet. (Am Bild zeigen)</w:t>
-      </w:r>
-    </w:p>
-    <w:p>
-      <w:r>
-        <w:t>Die Normierung der Bilddaten führt dazu, dass sich die Bilddaten in einem kleineren Zahlenbereich befinden als zuvor, was dazu führt, dass die Fundamentalmatrix weniger stark auf Fehler in den korrespondierenden Punkten reagiert und somit der Algorithmus im allgemeinen stabiler läuft</w:t>
-      </w:r>
-    </w:p>
-    <w:p>
-      <w:r>
-        <w:t>Ist die Fundamentalmatrix aus den normierten Koordinaten bestimmt worden, wird sie wieder denormalisiert</w:t>
-      </w:r>
-    </w:p>
-    <w:p>
-      <w:r>
-        <w:lastRenderedPageBreak/>
-        <w:t>Bevor die extrinsischen Kameraparameter bestimmt werden können muss überprüft werden, ob die Fundamentalmatrix auch Singulär ist</w:t>
-      </w:r>
-    </w:p>
-    <w:p>
-      <w:pPr>
-        <w:rPr>
-          <w:color w:val="4472C4" w:themeColor="accent1"/>
-        </w:rPr>
-      </w:pPr>
-      <w:r>
-        <w:rPr>
-          <w:color w:val="4472C4" w:themeColor="accent1"/>
-        </w:rPr>
-        <w:tab/>
-      </w:r>
-    </w:p>
-    <w:p>
-      <w:pPr>
-        <w:rPr>
-          <w:color w:val="4472C4" w:themeColor="accent1"/>
-        </w:rPr>
-      </w:pPr>
+        <w:t>Die</w:t>
+      </w:r>
+      <w:r>
+        <w:t xml:space="preserve"> </w:t>
+      </w:r>
+      <w:r>
+        <w:t xml:space="preserve"> Fundamentalmatrix wird aus den normierten Koordinaten bestimmt und danach </w:t>
+      </w:r>
+      <w:r>
+        <w:t xml:space="preserve">wird die Matrix </w:t>
+      </w:r>
+      <w:r>
+        <w:t>denormalisiert.</w:t>
+      </w:r>
+    </w:p>
+    <w:p>
+      <w:pPr>
+        <w:rPr>
+          <w:color w:val="4472C4" w:themeColor="accent1"/>
+        </w:rPr>
+      </w:pPr>
+      <w:r>
+        <w:t xml:space="preserve">Bevor jedoch </w:t>
+      </w:r>
+      <w:r>
+        <w:t>die extrinsischen Kameraparameter bestimmt werden können muss überprüft werden, ob die Fundamentalmatrix auch Singulär ist</w:t>
+      </w:r>
     </w:p>
     <w:p>
       <w:pPr>
@@ -1138,12 +1155,18 @@
     </w:p>
     <w:p>
       <w:r>
-        <w:t>Das Resultat ist, dass Aus dieser F keine eindeutigen Epipole bestimmt werden können was dazu führt, dass die Epipolarlinien durch keinen gemeinsamen Punkt gehen.</w:t>
-      </w:r>
-    </w:p>
-    <w:p>
-      <w:r>
-        <w:t>Da aber spätestens für das hier benutzte Verfahren der Triangulierung eindeutige Epipole gefordert werden, wird F so manipuliert, dass sie wieder eine Singuläre Matrix .</w:t>
+        <w:t xml:space="preserve">Das Resultat ist, dass </w:t>
+      </w:r>
+      <w:r>
+        <w:t>a</w:t>
+      </w:r>
+      <w:r>
+        <w:t>us dieser F keine eindeutigen Epipole bestimmt werden können was dazu führt, dass die Epipolarlinien durch keinen gemeinsamen Punkt gehen.</w:t>
+      </w:r>
+    </w:p>
+    <w:p>
+      <w:r>
+        <w:t xml:space="preserve">Um eine richtige essentielle Matrix aus F zu Berechnen und richtige Resultate bei der rekonstruktion der extrinsischen Kameraparameter zu bekommen muss die Singularität von F durch dessen mdoifizierung erzwungen werden. </w:t>
       </w:r>
     </w:p>
     <w:p>
@@ -1153,10 +1176,10 @@
     </w:p>
     <w:p>
       <w:r>
-        <w:t xml:space="preserve">Aus der Fundamentalmatrix wird dann wieder die essentielle Matrix abgeleitet  </w:t>
-      </w:r>
-    </w:p>
-    <w:p>
+        <w:t xml:space="preserve">Wichtig: </w:t>
+      </w:r>
+      <w:bookmarkStart w:id="0" w:name="_GoBack"/>
+      <w:bookmarkEnd w:id="0"/>
       <w:r>
         <w:t>Ist die Fundamentalmatrix Singulär ist auch die essentielle Matrix singulär sofern sie aus F berechnet wurde.</w:t>
       </w:r>

--- a/Thesis/Disputation/PowerPointPresentation/V5_Notes.docx
+++ b/Thesis/Disputation/PowerPointPresentation/V5_Notes.docx
@@ -65,7 +65,7 @@
     </w:p>
     <w:p>
       <w:r>
-        <w:t>Das entwickeln solcher Programme ist Forschungsmittelpunkte von aktuellen Anwendungsbereichen wie dem Autonomen Fahren, Motion- Capturing, Bewegungserkennungen oder Service Robotern oder Drohnen zur Landvermessung</w:t>
+        <w:t>Das entwickeln solcher Programme ist Forschungsmittelpunkte von aktuellen Anwendungsbereichen wie dem Autonomen Fahren, Motion- Capturing, Bewegungserkennungen oder Service Robotern oder Aufnahmen von Drohnen mit zwei KAmeras</w:t>
       </w:r>
     </w:p>
     <w:p>
@@ -80,7 +80,17 @@
     </w:p>
     <w:p>
       <w:r>
-        <w:t>Drohnen sind häufig mit zwei unterschiedlichen Kameras ausgestattet, beispielsweise infrarot und RGB somit wäre eine instantane Szenenrekonstruktion durch die Bilder beider Kameras möglich, einsparnis bei der beschaffung teurer Hardware.</w:t>
+        <w:t>Einsatz könnte so ein Programm besipielsweise bei Drohnen aufnahmen finden.</w:t>
+      </w:r>
+    </w:p>
+    <w:p>
+      <w:r>
+        <w:t>Diese sind häufig mit zwei unterschiedlichen Kameras ausgestattet, beispielsweise RGB und infrarot</w:t>
+      </w:r>
+    </w:p>
+    <w:p>
+      <w:r>
+        <w:t>Eine Szenenrekonstruktion aus beiden Bildern könnte die anschaffung teurer Hardware wie hochauflösende infrarot kameras, vermeiden</w:t>
       </w:r>
     </w:p>
     <w:p>
@@ -203,7 +213,6 @@
         <w:rPr>
           <w:color w:val="4472C4" w:themeColor="accent1"/>
         </w:rPr>
-        <w:lastRenderedPageBreak/>
         <w:t xml:space="preserve">Folie </w:t>
       </w:r>
       <w:r>
@@ -396,10 +405,13 @@
       <w:r>
         <w:t>Wir sehen den 3D-Objektpunkt M welcher auf die Punkte m_tau und m‘_tau‘ auf die entsprechenden Bildebenen projitziert wird</w:t>
       </w:r>
-    </w:p>
-    <w:p>
-      <w:r>
-        <w:t>Man nennt m_tau und m‘_tau‘ auch zueinander korrespondierende Punkte, da sie den selben Objektpunkt abbilden</w:t>
+      <w:r>
+        <w:t xml:space="preserve">, man nennt diese Punkte auch zueinander </w:t>
+      </w:r>
+      <w:bookmarkStart w:id="0" w:name="_GoBack"/>
+      <w:bookmarkEnd w:id="0"/>
+      <w:r>
+        <w:t>korrespondierende Punkte</w:t>
       </w:r>
     </w:p>
     <w:p>
@@ -430,7 +442,7 @@
     </w:p>
     <w:p>
       <w:r>
-        <w:t xml:space="preserve">Die Ebene fässt die geometrischen Bedingungen einer Abbildung eines Objektpunktes in zwei Kameras zusammen. </w:t>
+        <w:t>Diese fässt die Abbildungsvorschrift zusammen</w:t>
       </w:r>
     </w:p>
     <w:p>
@@ -450,7 +462,10 @@
     </w:p>
     <w:p>
       <w:r>
-        <w:t xml:space="preserve">Sprich: Ein Bildpunkt mi auf der Bildebene I und C bilden eine Gerade. </w:t>
+        <w:t>Was bedeutett das? Ein</w:t>
+      </w:r>
+      <w:r>
+        <w:t xml:space="preserve"> Bildpunkt mi auf der Bildebene I und C bilden eine Gerade. </w:t>
       </w:r>
     </w:p>
     <w:p>
@@ -578,14 +593,76 @@
         <w:rPr>
           <w:color w:val="4472C4" w:themeColor="accent1"/>
         </w:rPr>
+        <w:t xml:space="preserve">Folie </w:t>
+      </w:r>
+      <w:r>
+        <w:rPr>
+          <w:color w:val="4472C4" w:themeColor="accent1"/>
+        </w:rPr>
+        <w:t>8</w:t>
+      </w:r>
+      <w:r>
+        <w:rPr>
+          <w:color w:val="4472C4" w:themeColor="accent1"/>
+        </w:rPr>
+        <w:t>:</w:t>
+      </w:r>
+    </w:p>
+    <w:p>
+      <w:r>
         <w:lastRenderedPageBreak/>
+        <w:t>Aufgabe war es nun einen Szenenrekonstruktionsalgorithmus zu zu implementieren, welcher aus zwei gegebenen Bildpunkten eine Rückprojektion zum 3D-Objektpunkt macht.</w:t>
+      </w:r>
+    </w:p>
+    <w:p>
+      <w:r>
+        <w:t>Gleichzeitig soll der Algorithmus die extrinsischen Kameraparameter ausgeben</w:t>
+      </w:r>
+    </w:p>
+    <w:p>
+      <w:r>
+        <w:t>Die intrinsischen Kameraparameter werden als bekannt vorrausgesetzt</w:t>
+      </w:r>
+    </w:p>
+    <w:p>
+      <w:r>
+        <w:t>Ein Quader wurde mathematisch auf die Bildebenen zweier beliebig platzierter Kameras projiziert</w:t>
+      </w:r>
+    </w:p>
+    <w:p>
+      <w:r>
+        <w:t xml:space="preserve">Für die Rekonstruktion muss nun die bekannte projektion auf die bildebenen rückwärts gemacht werden. </w:t>
+      </w:r>
+    </w:p>
+    <w:p>
+      <w:r>
+        <w:t>Das synthetische Beispiel wurde wie im Beispielbild gezeigt aufgebaut</w:t>
+      </w:r>
+    </w:p>
+    <w:p>
+      <w:pPr>
+        <w:rPr>
+          <w:color w:val="4472C4" w:themeColor="accent1"/>
+        </w:rPr>
+      </w:pPr>
+    </w:p>
+    <w:p>
+      <w:pPr>
+        <w:rPr>
+          <w:color w:val="4472C4" w:themeColor="accent1"/>
+        </w:rPr>
+      </w:pPr>
+      <w:r>
+        <w:rPr>
+          <w:color w:val="4472C4" w:themeColor="accent1"/>
+        </w:rPr>
         <w:t xml:space="preserve">Folie </w:t>
       </w:r>
       <w:r>
         <w:rPr>
           <w:color w:val="4472C4" w:themeColor="accent1"/>
         </w:rPr>
-        <w:t>8</w:t>
+        <w:t>9</w:t>
       </w:r>
       <w:r>
         <w:rPr>
@@ -596,58 +673,115 @@
     </w:p>
     <w:p>
       <w:r>
-        <w:t>Aufgabe war es nun einen Szenenrekonstruktionsalgorithmus zu zu implementieren, welcher aus zwei gegebenen Bildpunkten eine Rückprojektion zum 3D-Objektpunkt macht.</w:t>
-      </w:r>
-    </w:p>
-    <w:p>
-      <w:r>
-        <w:t>Gleichzeitig soll der Algorithmus die extrinsischen Kameraparameter ausgeben</w:t>
-      </w:r>
-    </w:p>
-    <w:p>
-      <w:r>
-        <w:t>Die intrinsischen Kameraparameter werden als bekannt vorrausgesetzt</w:t>
-      </w:r>
-    </w:p>
-    <w:p>
-      <w:r>
-        <w:t>Ein Quader wurde mathematisch auf die Bildebenen zweier beliebig platzierter Kameras projiziert</w:t>
-      </w:r>
-    </w:p>
-    <w:p>
-      <w:r>
-        <w:t xml:space="preserve">Für die Rekonstruktion muss nun die bekannte projektion auf die bildebenen rückwärts gemacht werden. </w:t>
-      </w:r>
-    </w:p>
-    <w:p>
-      <w:r>
-        <w:t>Das synthetische Beispiel wurde wie im Beispielbild gezeigt aufgebaut</w:t>
-      </w:r>
-    </w:p>
-    <w:p>
-      <w:pPr>
-        <w:rPr>
-          <w:color w:val="4472C4" w:themeColor="accent1"/>
-        </w:rPr>
-      </w:pPr>
-    </w:p>
-    <w:p>
-      <w:pPr>
-        <w:rPr>
-          <w:color w:val="4472C4" w:themeColor="accent1"/>
-        </w:rPr>
-      </w:pPr>
-      <w:r>
-        <w:rPr>
-          <w:color w:val="4472C4" w:themeColor="accent1"/>
-        </w:rPr>
-        <w:t xml:space="preserve">Folie </w:t>
-      </w:r>
-      <w:r>
-        <w:rPr>
-          <w:color w:val="4472C4" w:themeColor="accent1"/>
-        </w:rPr>
-        <w:t>9</w:t>
+        <w:t>Eine Szenenrekonstruktion ist in 3 Bereiche eingeteilt</w:t>
+      </w:r>
+    </w:p>
+    <w:p/>
+    <w:p>
+      <w:r>
+        <w:t>Die Bildaufnahme:</w:t>
+      </w:r>
+    </w:p>
+    <w:p>
+      <w:r>
+        <w:t>Wie eben beschrieben wurde</w:t>
+      </w:r>
+    </w:p>
+    <w:p>
+      <w:r>
+        <w:t>Durch diese Berechnung sind extrinsische und intrinssiche Kameraparameter bereits bekannt</w:t>
+      </w:r>
+    </w:p>
+    <w:p/>
+    <w:p>
+      <w:r>
+        <w:t>Als zweites folgt die Bildverarbeitung</w:t>
+      </w:r>
+    </w:p>
+    <w:p>
+      <w:r>
+        <w:t>Die jeweiligen korrespondierenden Punkte sind durch die Abbildungsberechnung bekannt</w:t>
+      </w:r>
+    </w:p>
+    <w:p/>
+    <w:p>
+      <w:r>
+        <w:t>Bildanalyse:</w:t>
+      </w:r>
+    </w:p>
+    <w:p>
+      <w:r>
+        <w:t>Hier beginnt der eigentliche Algorithmus</w:t>
+      </w:r>
+    </w:p>
+    <w:p>
+      <w:r>
+        <w:t>Zunächst muss die Abbidlungsvorschrift die Fundamentalmatrix bestimmt werden</w:t>
+      </w:r>
+    </w:p>
+    <w:p>
+      <w:r>
+        <w:t>Dies geschieht über den sogenannten Acht-Punkte-Algorithmus</w:t>
+      </w:r>
+    </w:p>
+    <w:p>
+      <w:r>
+        <w:t>Die Fundamentalmatrix besitzt 9 unbekannte</w:t>
+      </w:r>
+    </w:p>
+    <w:p>
+      <w:r>
+        <w:t>Aufgrund der beschaffenheit der Bildpunkte, reichen bereits 8 Punkte um die unbekannten zu Bestimmen</w:t>
+      </w:r>
+    </w:p>
+    <w:p>
+      <w:r>
+        <w:t>Für das Verfahren zur Bestimmung der extrinsischen Kameraparameter wird die essentielle Matrix benötigt</w:t>
+      </w:r>
+    </w:p>
+    <w:p>
+      <w:r>
+        <w:t>(Nächste Folie einblenden)</w:t>
+      </w:r>
+    </w:p>
+    <w:p>
+      <w:pPr>
+        <w:rPr>
+          <w:color w:val="4472C4" w:themeColor="accent1"/>
+        </w:rPr>
+      </w:pPr>
+    </w:p>
+    <w:p>
+      <w:pPr>
+        <w:rPr>
+          <w:color w:val="4472C4" w:themeColor="accent1"/>
+        </w:rPr>
+      </w:pPr>
+    </w:p>
+    <w:p>
+      <w:pPr>
+        <w:rPr>
+          <w:color w:val="4472C4" w:themeColor="accent1"/>
+        </w:rPr>
+      </w:pPr>
+    </w:p>
+    <w:p>
+      <w:pPr>
+        <w:rPr>
+          <w:color w:val="4472C4" w:themeColor="accent1"/>
+        </w:rPr>
+      </w:pPr>
+      <w:r>
+        <w:rPr>
+          <w:color w:val="4472C4" w:themeColor="accent1"/>
+        </w:rPr>
+        <w:t>Folie 1</w:t>
+      </w:r>
+      <w:r>
+        <w:rPr>
+          <w:color w:val="4472C4" w:themeColor="accent1"/>
+        </w:rPr>
+        <w:t>0</w:t>
       </w:r>
       <w:r>
         <w:rPr>
@@ -658,126 +792,7 @@
     </w:p>
     <w:p>
       <w:r>
-        <w:t>Eine Szenenrekonstruktion ist in 3 Bereiche eingeteilt</w:t>
-      </w:r>
-    </w:p>
-    <w:p/>
-    <w:p>
-      <w:r>
-        <w:t>Die Bildaufnahme:</w:t>
-      </w:r>
-    </w:p>
-    <w:p>
-      <w:r>
-        <w:t>Wie eben beschrieben wurde</w:t>
-      </w:r>
-    </w:p>
-    <w:p>
-      <w:r>
-        <w:t>Durch diese Berechnung sind extrinsische und intrinssiche Kameraparameter bereits bekannt</w:t>
-      </w:r>
-    </w:p>
-    <w:p/>
-    <w:p>
-      <w:r>
-        <w:t>Als zweites folgt die Bildverarbeitung</w:t>
-      </w:r>
-    </w:p>
-    <w:p>
-      <w:r>
-        <w:t>Die jeweiligen korrespondierenden Punkte sind durch die Abbildungsberechnung bekannt</w:t>
-      </w:r>
-    </w:p>
-    <w:p/>
-    <w:p>
-      <w:r>
-        <w:t>Bildanalyse:</w:t>
-      </w:r>
-    </w:p>
-    <w:p>
-      <w:r>
-        <w:t>Hier beginnt der eigentliche Algorithmus</w:t>
-      </w:r>
-    </w:p>
-    <w:p>
-      <w:r>
-        <w:t>Zunächst muss die Abbidlungsvorschrift die Fundamentalmatrix bestimmt werden</w:t>
-      </w:r>
-    </w:p>
-    <w:p>
-      <w:r>
-        <w:t>Dies geschieht über den sogenannten Acht-Punkte-Algorithmus</w:t>
-      </w:r>
-    </w:p>
-    <w:p>
-      <w:r>
-        <w:t>Die Fundamentalmatrix besitzt 9 unbekannte</w:t>
-      </w:r>
-    </w:p>
-    <w:p>
-      <w:r>
-        <w:t>Aufgrund der beschaffenheit der Bildpunkte, reichen bereits 8 Punkte um die unbekannten zu Bestimmen</w:t>
-      </w:r>
-    </w:p>
-    <w:p>
-      <w:r>
-        <w:t>Für das Verfahren zur Bestimmung der extrinsischen Kameraparameter wird die essentielle Matrix benötigt</w:t>
-      </w:r>
-    </w:p>
-    <w:p>
-      <w:r>
-        <w:t>(Nächste Folie einblenden)</w:t>
-      </w:r>
-    </w:p>
-    <w:p>
-      <w:pPr>
-        <w:rPr>
-          <w:color w:val="4472C4" w:themeColor="accent1"/>
-        </w:rPr>
-      </w:pPr>
-    </w:p>
-    <w:p>
-      <w:pPr>
-        <w:rPr>
-          <w:color w:val="4472C4" w:themeColor="accent1"/>
-        </w:rPr>
-      </w:pPr>
-    </w:p>
-    <w:p>
-      <w:pPr>
-        <w:rPr>
-          <w:color w:val="4472C4" w:themeColor="accent1"/>
-        </w:rPr>
-      </w:pPr>
-    </w:p>
-    <w:p>
-      <w:pPr>
-        <w:rPr>
-          <w:color w:val="4472C4" w:themeColor="accent1"/>
-        </w:rPr>
-      </w:pPr>
-      <w:r>
-        <w:rPr>
-          <w:color w:val="4472C4" w:themeColor="accent1"/>
-        </w:rPr>
         <w:lastRenderedPageBreak/>
-        <w:t>Folie 1</w:t>
-      </w:r>
-      <w:r>
-        <w:rPr>
-          <w:color w:val="4472C4" w:themeColor="accent1"/>
-        </w:rPr>
-        <w:t>0</w:t>
-      </w:r>
-      <w:r>
-        <w:rPr>
-          <w:color w:val="4472C4" w:themeColor="accent1"/>
-        </w:rPr>
-        <w:t>:</w:t>
-      </w:r>
-    </w:p>
-    <w:p>
-      <w:r>
         <w:t>Für die Bestimmung der extrinsischen Kameraparameter werden die intrinsischen Kameraparameter aus F rausgezogen</w:t>
       </w:r>
     </w:p>
@@ -928,12 +943,12 @@
     </w:p>
     <w:p>
       <w:r>
+        <w:t>In der Bildanalyse kommt es zu eigentlichen Szenenrekonstruktion</w:t>
+      </w:r>
+    </w:p>
+    <w:p>
+      <w:r>
         <w:lastRenderedPageBreak/>
-        <w:t>In der Bildanalyse kommt es zu eigentlichen Szenenrekonstruktion</w:t>
-      </w:r>
-    </w:p>
-    <w:p>
-      <w:r>
         <w:tab/>
         <w:t>Dazu gehören unter anderem die Bestimmung der Fundmanetalmatrix und der essentiellen Matrix, wie auch die Bestimmung der extrinsischen Kameraparameter</w:t>
       </w:r>
@@ -1077,12 +1092,12 @@
     <w:p/>
     <w:p>
       <w:r>
+        <w:t>Nun folgt die Bildanalyse:</w:t>
+      </w:r>
+    </w:p>
+    <w:p>
+      <w:r>
         <w:lastRenderedPageBreak/>
-        <w:t>Nun folgt die Bildanalyse:</w:t>
-      </w:r>
-    </w:p>
-    <w:p>
-      <w:r>
         <w:t>Die</w:t>
       </w:r>
       <w:r>
@@ -1178,8 +1193,6 @@
       <w:r>
         <w:t xml:space="preserve">Wichtig: </w:t>
       </w:r>
-      <w:bookmarkStart w:id="0" w:name="_GoBack"/>
-      <w:bookmarkEnd w:id="0"/>
       <w:r>
         <w:t>Ist die Fundamentalmatrix Singulär ist auch die essentielle Matrix singulär sofern sie aus F berechnet wurde.</w:t>
       </w:r>
